--- a/Project Overview.docx
+++ b/Project Overview.docx
@@ -153,15 +153,7 @@
     </w:p>
     <w:p>
       <w:r>
-        <w:t xml:space="preserve">4. Age Statistics: What </w:t>
-      </w:r>
-      <w:proofErr w:type="gramStart"/>
-      <w:r>
-        <w:t>are</w:t>
-      </w:r>
-      <w:proofErr w:type="gramEnd"/>
-      <w:r>
-        <w:t xml:space="preserve"> the minimum, maximum, and average ages of the athletes?</w:t>
+        <w:t>4. Age Statistics: What are the minimum, maximum, and average ages of the athletes?</w:t>
       </w:r>
     </w:p>
     <w:p>
@@ -258,6 +250,14 @@
         </w:rPr>
         <w:t>Advanced Questions</w:t>
       </w:r>
+      <w:r>
+        <w:rPr>
+          <w:b/>
+          <w:bCs/>
+          <w:u w:val="single"/>
+        </w:rPr>
+        <w:t>(Optional)</w:t>
+      </w:r>
     </w:p>
     <w:p/>
     <w:p>
@@ -267,13 +267,7 @@
     </w:p>
     <w:p>
       <w:r>
-        <w:t xml:space="preserve">17. Team Performance: </w:t>
-      </w:r>
-      <w:r>
-        <w:t>Analyse</w:t>
-      </w:r>
-      <w:r>
-        <w:t xml:space="preserve"> the performance of top teams over different years.</w:t>
+        <w:t>17. Team Performance: Analyse the performance of top teams over different years.</w:t>
       </w:r>
     </w:p>
     <w:p>
